--- a/Grammer/Parts of speech.docx
+++ b/Grammer/Parts of speech.docx
@@ -70,7 +70,117 @@
           <w:szCs w:val="24"/>
           <w:lang w:eastAsia="en-IN"/>
         </w:rPr>
-        <w:t>names person, place, concept, or object</w:t>
+        <w:t>names</w:t>
+      </w:r>
+      <w:r>
+        <w:rPr>
+          <w:rFonts w:ascii="Times New Roman" w:hAnsi="Times New Roman" w:cs="Times New Roman"/>
+          <w:b/>
+          <w:bCs/>
+          <w:sz w:val="24"/>
+          <w:szCs w:val="24"/>
+          <w:lang w:eastAsia="en-IN"/>
+        </w:rPr>
+        <w:t> person</w:t>
+      </w:r>
+      <w:r>
+        <w:rPr>
+          <w:rFonts w:ascii="Times New Roman" w:hAnsi="Times New Roman" w:cs="Times New Roman"/>
+          <w:b/>
+          <w:bCs/>
+          <w:sz w:val="24"/>
+          <w:szCs w:val="24"/>
+          <w:lang w:eastAsia="en-IN"/>
+        </w:rPr>
+        <w:t xml:space="preserve"> </w:t>
+      </w:r>
+      <w:r>
+        <w:rPr>
+          <w:rFonts w:ascii="Times New Roman" w:hAnsi="Times New Roman" w:cs="Times New Roman"/>
+          <w:b/>
+          <w:bCs/>
+          <w:sz w:val="24"/>
+          <w:szCs w:val="24"/>
+          <w:lang w:eastAsia="en-IN"/>
+        </w:rPr>
+        <w:t>(people)</w:t>
+      </w:r>
+      <w:r>
+        <w:rPr>
+          <w:rFonts w:ascii="Times New Roman" w:hAnsi="Times New Roman" w:cs="Times New Roman"/>
+          <w:b/>
+          <w:bCs/>
+          <w:sz w:val="24"/>
+          <w:szCs w:val="24"/>
+          <w:lang w:eastAsia="en-IN"/>
+        </w:rPr>
+        <w:t>, place, </w:t>
+      </w:r>
+      <w:r>
+        <w:rPr>
+          <w:rFonts w:ascii="Times New Roman" w:hAnsi="Times New Roman" w:cs="Times New Roman"/>
+          <w:b/>
+          <w:bCs/>
+          <w:sz w:val="24"/>
+          <w:szCs w:val="24"/>
+          <w:lang w:eastAsia="en-IN"/>
+        </w:rPr>
+        <w:t>concept</w:t>
+      </w:r>
+      <w:r>
+        <w:rPr>
+          <w:rFonts w:ascii="Times New Roman" w:hAnsi="Times New Roman" w:cs="Times New Roman"/>
+          <w:b/>
+          <w:bCs/>
+          <w:sz w:val="24"/>
+          <w:szCs w:val="24"/>
+          <w:lang w:eastAsia="en-IN"/>
+        </w:rPr>
+        <w:t xml:space="preserve"> (</w:t>
+      </w:r>
+      <w:r>
+        <w:rPr>
+          <w:rFonts w:ascii="Times New Roman" w:hAnsi="Times New Roman" w:cs="Times New Roman"/>
+          <w:b/>
+          <w:bCs/>
+          <w:sz w:val="24"/>
+          <w:szCs w:val="24"/>
+          <w:lang w:eastAsia="en-IN"/>
+        </w:rPr>
+        <w:t>Idea)</w:t>
+      </w:r>
+      <w:r>
+        <w:rPr>
+          <w:rFonts w:ascii="Times New Roman" w:hAnsi="Times New Roman" w:cs="Times New Roman"/>
+          <w:b/>
+          <w:bCs/>
+          <w:sz w:val="24"/>
+          <w:szCs w:val="24"/>
+          <w:lang w:eastAsia="en-IN"/>
+        </w:rPr>
+        <w:t>, or object</w:t>
+      </w:r>
+      <w:r>
+        <w:rPr>
+          <w:rFonts w:ascii="Times New Roman" w:hAnsi="Times New Roman" w:cs="Times New Roman"/>
+          <w:b/>
+          <w:bCs/>
+          <w:sz w:val="24"/>
+          <w:szCs w:val="24"/>
+          <w:lang w:eastAsia="en-IN"/>
+        </w:rPr>
+        <w:t xml:space="preserve"> </w:t>
+      </w:r>
+      <w:r>
+        <w:rPr>
+          <w:rFonts w:ascii="Times New Roman" w:hAnsi="Times New Roman" w:cs="Times New Roman"/>
+          <w:b/>
+          <w:bCs/>
+          <w:sz w:val="24"/>
+          <w:szCs w:val="24"/>
+          <w:lang w:eastAsia="en-IN"/>
+        </w:rPr>
+        <w:t>(thing)</w:t>
       </w:r>
       <w:r>
         <w:rPr>
@@ -99,7 +209,27 @@
           <w:szCs w:val="24"/>
           <w:lang w:eastAsia="en-IN"/>
         </w:rPr>
-        <w:t xml:space="preserve"> is a noun, whether you’re talking about a basketball court, San Francisco, Cleopatra, or self-preservation. </w:t>
+        <w:t xml:space="preserve"> is a noun, </w:t>
+      </w:r>
+    </w:p>
+    <w:p>
+      <w:pPr>
+        <w:pStyle w:val="NoSpacing"/>
+        <w:rPr>
+          <w:rFonts w:ascii="Times New Roman" w:hAnsi="Times New Roman" w:cs="Times New Roman"/>
+          <w:sz w:val="24"/>
+          <w:szCs w:val="24"/>
+          <w:lang w:eastAsia="en-IN"/>
+        </w:rPr>
+      </w:pPr>
+      <w:r>
+        <w:rPr>
+          <w:rFonts w:ascii="Times New Roman" w:hAnsi="Times New Roman" w:cs="Times New Roman"/>
+          <w:sz w:val="24"/>
+          <w:szCs w:val="24"/>
+          <w:lang w:eastAsia="en-IN"/>
+        </w:rPr>
+        <w:t>whether you’re talking about a basketball court, San Francisco, Cleopatra, or self-preservation. </w:t>
       </w:r>
     </w:p>
     <w:p>
@@ -203,6 +333,17 @@
           <w:lang w:eastAsia="en-IN"/>
         </w:rPr>
       </w:pPr>
+    </w:p>
+    <w:p>
+      <w:pPr>
+        <w:pStyle w:val="NoSpacing"/>
+        <w:rPr>
+          <w:rFonts w:ascii="Times New Roman" w:hAnsi="Times New Roman" w:cs="Times New Roman"/>
+          <w:sz w:val="24"/>
+          <w:szCs w:val="24"/>
+          <w:lang w:eastAsia="en-IN"/>
+        </w:rPr>
+      </w:pPr>
       <w:r>
         <w:rPr>
           <w:rFonts w:ascii="Times New Roman" w:hAnsi="Times New Roman" w:cs="Times New Roman"/>
@@ -303,17 +444,15 @@
         </w:rPr>
         <w:t xml:space="preserve">. Think about your </w:t>
       </w:r>
-      <w:proofErr w:type="spellStart"/>
-      <w:r>
-        <w:rPr>
-          <w:rFonts w:ascii="Times New Roman" w:hAnsi="Times New Roman" w:cs="Times New Roman"/>
-          <w:sz w:val="24"/>
-          <w:szCs w:val="24"/>
-          <w:lang w:eastAsia="en-IN"/>
-        </w:rPr>
-        <w:t>favorite</w:t>
-      </w:r>
-      <w:proofErr w:type="spellEnd"/>
+      <w:r>
+        <w:rPr>
+          <w:rFonts w:ascii="Times New Roman" w:hAnsi="Times New Roman" w:cs="Times New Roman"/>
+          <w:sz w:val="24"/>
+          <w:szCs w:val="24"/>
+          <w:lang w:eastAsia="en-IN"/>
+        </w:rPr>
+        <w:t>favourite</w:t>
+      </w:r>
       <w:r>
         <w:rPr>
           <w:rFonts w:ascii="Times New Roman" w:hAnsi="Times New Roman" w:cs="Times New Roman"/>
@@ -334,6 +473,17 @@
           <w:lang w:eastAsia="en-IN"/>
         </w:rPr>
       </w:pPr>
+    </w:p>
+    <w:p>
+      <w:pPr>
+        <w:pStyle w:val="NoSpacing"/>
+        <w:rPr>
+          <w:rFonts w:ascii="Times New Roman" w:hAnsi="Times New Roman" w:cs="Times New Roman"/>
+          <w:sz w:val="24"/>
+          <w:szCs w:val="24"/>
+          <w:lang w:eastAsia="en-IN"/>
+        </w:rPr>
+      </w:pPr>
       <w:r>
         <w:rPr>
           <w:rFonts w:ascii="Times New Roman" w:hAnsi="Times New Roman" w:cs="Times New Roman"/>
@@ -452,18 +602,60 @@
           <w:szCs w:val="24"/>
           <w:lang w:eastAsia="en-IN"/>
         </w:rPr>
-        <w:t>Not all verbs refer to literal actions, though. Verbs that refer to feelings or states of being, like to love and to be, are known as </w:t>
-      </w:r>
-      <w:r>
-        <w:rPr>
-          <w:rFonts w:ascii="Times New Roman" w:hAnsi="Times New Roman" w:cs="Times New Roman"/>
-          <w:b/>
-          <w:bCs/>
-          <w:sz w:val="24"/>
-          <w:szCs w:val="24"/>
-          <w:lang w:eastAsia="en-IN"/>
-        </w:rPr>
-        <w:t>nonaction verbs</w:t>
+        <w:t xml:space="preserve">Not all verbs refer to literal actions, though. </w:t>
+      </w:r>
+    </w:p>
+    <w:p>
+      <w:pPr>
+        <w:pStyle w:val="NoSpacing"/>
+        <w:rPr>
+          <w:rFonts w:ascii="Times New Roman" w:hAnsi="Times New Roman" w:cs="Times New Roman"/>
+          <w:sz w:val="24"/>
+          <w:szCs w:val="24"/>
+          <w:lang w:eastAsia="en-IN"/>
+        </w:rPr>
+      </w:pPr>
+      <w:r>
+        <w:rPr>
+          <w:rFonts w:ascii="Times New Roman" w:hAnsi="Times New Roman" w:cs="Times New Roman"/>
+          <w:sz w:val="24"/>
+          <w:szCs w:val="24"/>
+          <w:lang w:eastAsia="en-IN"/>
+        </w:rPr>
+        <w:t>Verbs that refer to feelings or states of being, like to love and to be, are known as </w:t>
+      </w:r>
+      <w:r>
+        <w:rPr>
+          <w:rFonts w:ascii="Times New Roman" w:hAnsi="Times New Roman" w:cs="Times New Roman"/>
+          <w:b/>
+          <w:bCs/>
+          <w:sz w:val="24"/>
+          <w:szCs w:val="24"/>
+          <w:lang w:eastAsia="en-IN"/>
+        </w:rPr>
+        <w:t>non</w:t>
+      </w:r>
+      <w:r>
+        <w:rPr>
+          <w:rFonts w:ascii="Times New Roman" w:hAnsi="Times New Roman" w:cs="Times New Roman"/>
+          <w:b/>
+          <w:bCs/>
+          <w:sz w:val="24"/>
+          <w:szCs w:val="24"/>
+          <w:lang w:eastAsia="en-IN"/>
+        </w:rPr>
+        <w:t>-</w:t>
+      </w:r>
+      <w:r>
+        <w:rPr>
+          <w:rFonts w:ascii="Times New Roman" w:hAnsi="Times New Roman" w:cs="Times New Roman"/>
+          <w:b/>
+          <w:bCs/>
+          <w:sz w:val="24"/>
+          <w:szCs w:val="24"/>
+          <w:lang w:eastAsia="en-IN"/>
+        </w:rPr>
+        <w:t>action verbs</w:t>
       </w:r>
       <w:r>
         <w:rPr>
@@ -616,6 +808,17 @@
           <w:lang w:eastAsia="en-IN"/>
         </w:rPr>
       </w:pPr>
+    </w:p>
+    <w:p>
+      <w:pPr>
+        <w:pStyle w:val="NoSpacing"/>
+        <w:rPr>
+          <w:rFonts w:ascii="Times New Roman" w:hAnsi="Times New Roman" w:cs="Times New Roman"/>
+          <w:sz w:val="24"/>
+          <w:szCs w:val="24"/>
+          <w:lang w:eastAsia="en-IN"/>
+        </w:rPr>
+      </w:pPr>
       <w:r>
         <w:rPr>
           <w:rFonts w:ascii="Times New Roman" w:hAnsi="Times New Roman" w:cs="Times New Roman"/>
@@ -696,17 +899,15 @@
         </w:rPr>
         <w:t xml:space="preserve">Prepositions tell </w:t>
       </w:r>
-      <w:proofErr w:type="gramStart"/>
-      <w:r>
-        <w:rPr>
-          <w:rFonts w:ascii="Times New Roman" w:hAnsi="Times New Roman" w:cs="Times New Roman"/>
-          <w:sz w:val="24"/>
-          <w:szCs w:val="24"/>
-          <w:lang w:eastAsia="en-IN"/>
-        </w:rPr>
-        <w:t>you</w:t>
-      </w:r>
-      <w:proofErr w:type="gramEnd"/>
+      <w:r>
+        <w:rPr>
+          <w:rFonts w:ascii="Times New Roman" w:hAnsi="Times New Roman" w:cs="Times New Roman"/>
+          <w:sz w:val="24"/>
+          <w:szCs w:val="24"/>
+          <w:lang w:eastAsia="en-IN"/>
+        </w:rPr>
+        <w:t>you about</w:t>
+      </w:r>
       <w:r>
         <w:rPr>
           <w:rFonts w:ascii="Times New Roman" w:hAnsi="Times New Roman" w:cs="Times New Roman"/>
@@ -767,13 +968,25 @@
           <w:lang w:eastAsia="en-IN"/>
         </w:rPr>
       </w:pPr>
-      <w:r>
-        <w:rPr>
-          <w:rFonts w:ascii="Times New Roman" w:hAnsi="Times New Roman" w:cs="Times New Roman"/>
-          <w:sz w:val="24"/>
-          <w:szCs w:val="24"/>
-          <w:lang w:eastAsia="en-IN"/>
-        </w:rPr>
+    </w:p>
+    <w:p>
+      <w:pPr>
+        <w:pStyle w:val="NoSpacing"/>
+        <w:rPr>
+          <w:rFonts w:ascii="Times New Roman" w:hAnsi="Times New Roman" w:cs="Times New Roman"/>
+          <w:sz w:val="24"/>
+          <w:szCs w:val="24"/>
+          <w:lang w:eastAsia="en-IN"/>
+        </w:rPr>
+      </w:pPr>
+      <w:r>
+        <w:rPr>
+          <w:rFonts w:ascii="Times New Roman" w:hAnsi="Times New Roman" w:cs="Times New Roman"/>
+          <w:sz w:val="24"/>
+          <w:szCs w:val="24"/>
+          <w:lang w:eastAsia="en-IN"/>
+        </w:rPr>
+        <w:lastRenderedPageBreak/>
         <w:t>Here’s an example: I left my bike leaning against the garage. In this sentence, against is the preposition because it tells us where I left my bike. </w:t>
       </w:r>
     </w:p>
@@ -825,7 +1038,6 @@
           <w:szCs w:val="24"/>
           <w:lang w:eastAsia="en-IN"/>
         </w:rPr>
-        <w:lastRenderedPageBreak/>
         <w:t>7. Conjunctions</w:t>
       </w:r>
     </w:p>
@@ -859,6 +1071,17 @@
           <w:lang w:eastAsia="en-IN"/>
         </w:rPr>
       </w:pPr>
+    </w:p>
+    <w:p>
+      <w:pPr>
+        <w:pStyle w:val="NoSpacing"/>
+        <w:rPr>
+          <w:rFonts w:ascii="Times New Roman" w:hAnsi="Times New Roman" w:cs="Times New Roman"/>
+          <w:sz w:val="24"/>
+          <w:szCs w:val="24"/>
+          <w:lang w:eastAsia="en-IN"/>
+        </w:rPr>
+      </w:pPr>
       <w:r>
         <w:rPr>
           <w:rFonts w:ascii="Times New Roman" w:hAnsi="Times New Roman" w:cs="Times New Roman"/>
@@ -906,27 +1129,25 @@
           <w:szCs w:val="24"/>
           <w:lang w:eastAsia="en-IN"/>
         </w:rPr>
-        <w:t>In this sentence, and </w:t>
-      </w:r>
-      <w:proofErr w:type="spellStart"/>
-      <w:r>
-        <w:rPr>
-          <w:rFonts w:ascii="Times New Roman" w:hAnsi="Times New Roman" w:cs="Times New Roman"/>
-          <w:sz w:val="24"/>
-          <w:szCs w:val="24"/>
-          <w:lang w:eastAsia="en-IN"/>
-        </w:rPr>
-        <w:t>and</w:t>
-      </w:r>
-      <w:proofErr w:type="spellEnd"/>
-      <w:r>
-        <w:rPr>
-          <w:rFonts w:ascii="Times New Roman" w:hAnsi="Times New Roman" w:cs="Times New Roman"/>
-          <w:sz w:val="24"/>
-          <w:szCs w:val="24"/>
-          <w:lang w:eastAsia="en-IN"/>
-        </w:rPr>
-        <w:t> but are the two conjunctions that link your ideas together. </w:t>
+        <w:t>In this sentence, and</w:t>
+      </w:r>
+      <w:r>
+        <w:rPr>
+          <w:rFonts w:ascii="Times New Roman" w:hAnsi="Times New Roman" w:cs="Times New Roman"/>
+          <w:sz w:val="24"/>
+          <w:szCs w:val="24"/>
+          <w:lang w:eastAsia="en-IN"/>
+        </w:rPr>
+        <w:t xml:space="preserve"> </w:t>
+      </w:r>
+      <w:r>
+        <w:rPr>
+          <w:rFonts w:ascii="Times New Roman" w:hAnsi="Times New Roman" w:cs="Times New Roman"/>
+          <w:sz w:val="24"/>
+          <w:szCs w:val="24"/>
+          <w:lang w:eastAsia="en-IN"/>
+        </w:rPr>
+        <w:t>but are the two conjunctions that link your ideas together. </w:t>
       </w:r>
     </w:p>
     <w:p>
@@ -979,17 +1200,15 @@
         </w:rPr>
         <w:t xml:space="preserve">A pear. The brick </w:t>
       </w:r>
-      <w:proofErr w:type="gramStart"/>
-      <w:r>
-        <w:rPr>
-          <w:rFonts w:ascii="Times New Roman" w:hAnsi="Times New Roman" w:cs="Times New Roman"/>
-          <w:sz w:val="24"/>
-          <w:szCs w:val="24"/>
-          <w:lang w:eastAsia="en-IN"/>
-        </w:rPr>
-        <w:t>house</w:t>
-      </w:r>
-      <w:proofErr w:type="gramEnd"/>
+      <w:r>
+        <w:rPr>
+          <w:rFonts w:ascii="Times New Roman" w:hAnsi="Times New Roman" w:cs="Times New Roman"/>
+          <w:sz w:val="24"/>
+          <w:szCs w:val="24"/>
+          <w:lang w:eastAsia="en-IN"/>
+        </w:rPr>
+        <w:t>houses</w:t>
+      </w:r>
       <w:r>
         <w:rPr>
           <w:rFonts w:ascii="Times New Roman" w:hAnsi="Times New Roman" w:cs="Times New Roman"/>
@@ -1019,17 +1238,15 @@
         </w:rPr>
         <w:t xml:space="preserve">Like nouns, articles come in two </w:t>
       </w:r>
-      <w:proofErr w:type="spellStart"/>
-      <w:r>
-        <w:rPr>
-          <w:rFonts w:ascii="Times New Roman" w:hAnsi="Times New Roman" w:cs="Times New Roman"/>
-          <w:sz w:val="24"/>
-          <w:szCs w:val="24"/>
-          <w:lang w:eastAsia="en-IN"/>
-        </w:rPr>
-        <w:t>flavors</w:t>
-      </w:r>
-      <w:proofErr w:type="spellEnd"/>
+      <w:r>
+        <w:rPr>
+          <w:rFonts w:ascii="Times New Roman" w:hAnsi="Times New Roman" w:cs="Times New Roman"/>
+          <w:sz w:val="24"/>
+          <w:szCs w:val="24"/>
+          <w:lang w:eastAsia="en-IN"/>
+        </w:rPr>
+        <w:t>flavours</w:t>
+      </w:r>
       <w:r>
         <w:rPr>
           <w:rFonts w:ascii="Times New Roman" w:hAnsi="Times New Roman" w:cs="Times New Roman"/>
